--- a/用例说明.docx
+++ b/用例说明.docx
@@ -3,9 +3,77 @@
 <w:document xmlns:wpc="http://schemas.microsoft.com/office/word/2010/wordprocessingCanvas" xmlns:mc="http://schemas.openxmlformats.org/markup-compatibility/2006" xmlns:o="urn:schemas-microsoft-com:office:office" xmlns:r="http://schemas.openxmlformats.org/officeDocument/2006/relationships" xmlns:m="http://schemas.openxmlformats.org/officeDocument/2006/math" xmlns:v="urn:schemas-microsoft-com:vml" xmlns:wp14="http://schemas.microsoft.com/office/word/2010/wordprocessingDrawing" xmlns:wp="http://schemas.openxmlformats.org/drawingml/2006/wordprocessingDrawing" xmlns:w10="urn:schemas-microsoft-com:office:word" xmlns:w="http://schemas.openxmlformats.org/wordprocessingml/2006/main" xmlns:w14="http://schemas.microsoft.com/office/word/2010/wordml" xmlns:wpg="http://schemas.microsoft.com/office/word/2010/wordprocessingGroup" xmlns:wpi="http://schemas.microsoft.com/office/word/2010/wordprocessingInk" xmlns:wne="http://schemas.microsoft.com/office/word/2006/wordml" xmlns:wps="http://schemas.microsoft.com/office/word/2010/wordprocessingShape" mc:Ignorable="w14 wp14">
   <w:body>
     <w:p>
+      <w:r>
+        <w:rPr>
+          <w:rFonts w:hint="eastAsia"/>
+          <w:b/>
+        </w:rPr>
+        <w:t>参与者</w:t>
+      </w:r>
+      <w:r>
+        <w:rPr>
+          <w:rFonts w:hint="eastAsia"/>
+        </w:rPr>
+        <w:t>：快递公司</w:t>
+      </w:r>
+    </w:p>
+    <w:p>
+      <w:r>
+        <w:rPr>
+          <w:rFonts w:hint="eastAsia"/>
+          <w:b/>
+        </w:rPr>
+        <w:t>简要说明</w:t>
+      </w:r>
+      <w:r>
+        <w:rPr>
+          <w:rFonts w:hint="eastAsia"/>
+        </w:rPr>
+        <w:t>：</w:t>
+      </w:r>
+    </w:p>
+    <w:p>
+      <w:r>
+        <w:rPr>
+          <w:rFonts w:hint="eastAsia"/>
+        </w:rPr>
+        <w:t>产生原因：快递的分区配送</w:t>
+      </w:r>
+    </w:p>
+    <w:p>
+      <w:r>
+        <w:rPr>
+          <w:rFonts w:hint="eastAsia"/>
+        </w:rPr>
+        <w:t>大概过程：快递公司根据收件人地址区域对快递采取分区派送，而中国矿业大学等特定区域采取</w:t>
+      </w:r>
+      <w:proofErr w:type="gramStart"/>
+      <w:r>
+        <w:rPr>
+          <w:rFonts w:hint="eastAsia"/>
+        </w:rPr>
+        <w:t>物流园</w:t>
+      </w:r>
+      <w:proofErr w:type="gramEnd"/>
+      <w:r>
+        <w:rPr>
+          <w:rFonts w:hint="eastAsia"/>
+        </w:rPr>
+        <w:t>代收制度；将用户拒收的快递退回寄件人处；</w:t>
+      </w:r>
+    </w:p>
+    <w:p>
+      <w:r>
+        <w:rPr>
+          <w:rFonts w:hint="eastAsia"/>
+        </w:rPr>
+        <w:t>输出结果：快递物流信息的更新变化</w:t>
+      </w:r>
+    </w:p>
+    <w:p>
       <w:pPr>
         <w:rPr>
-          <w:rFonts w:hint="eastAsia"/>
+          <w:b/>
         </w:rPr>
       </w:pPr>
       <w:r>
@@ -13,19 +81,53 @@
           <w:rFonts w:hint="eastAsia"/>
           <w:b/>
         </w:rPr>
-        <w:t>参与者</w:t>
-      </w:r>
-      <w:r>
-        <w:rPr>
-          <w:rFonts w:hint="eastAsia"/>
-        </w:rPr>
-        <w:t>：快递公司</w:t>
+        <w:t>基本事件流：</w:t>
+      </w:r>
+    </w:p>
+    <w:p>
+      <w:r>
+        <w:rPr>
+          <w:rFonts w:hint="eastAsia"/>
+        </w:rPr>
+        <w:t>将快递分区派送</w:t>
+      </w:r>
+    </w:p>
+    <w:p>
+      <w:r>
+        <w:rPr>
+          <w:rFonts w:hint="eastAsia"/>
+        </w:rPr>
+        <w:t>更新物流信息</w:t>
+      </w:r>
+    </w:p>
+    <w:p>
+      <w:r>
+        <w:rPr>
+          <w:rFonts w:hint="eastAsia"/>
+        </w:rPr>
+        <w:t>将拒收快递退回至寄件人处</w:t>
+      </w:r>
+    </w:p>
+    <w:p/>
+    <w:p>
+      <w:r>
+        <w:rPr>
+          <w:rFonts w:hint="eastAsia"/>
+          <w:b/>
+        </w:rPr>
+        <w:t>参与者：</w:t>
+      </w:r>
+      <w:r>
+        <w:rPr>
+          <w:rFonts w:hint="eastAsia"/>
+        </w:rPr>
+        <w:t>物流园</w:t>
       </w:r>
     </w:p>
     <w:p>
       <w:pPr>
         <w:rPr>
-          <w:rFonts w:hint="eastAsia"/>
+          <w:b/>
         </w:rPr>
       </w:pPr>
       <w:r>
@@ -33,26 +135,101 @@
           <w:rFonts w:hint="eastAsia"/>
           <w:b/>
         </w:rPr>
-        <w:t>简要说明</w:t>
-      </w:r>
-      <w:r>
-        <w:rPr>
-          <w:rFonts w:hint="eastAsia"/>
-        </w:rPr>
-        <w:t>：</w:t>
+        <w:t>简要说明：</w:t>
+      </w:r>
+    </w:p>
+    <w:p>
+      <w:r>
+        <w:rPr>
+          <w:rFonts w:hint="eastAsia"/>
+        </w:rPr>
+        <w:t>产生原因：由于区域的特殊性，该区域内的快递并不实行上门送货而是由</w:t>
+      </w:r>
+      <w:proofErr w:type="gramStart"/>
+      <w:r>
+        <w:rPr>
+          <w:rFonts w:hint="eastAsia"/>
+        </w:rPr>
+        <w:t>物流园</w:t>
+      </w:r>
+      <w:proofErr w:type="gramEnd"/>
+      <w:r>
+        <w:rPr>
+          <w:rFonts w:hint="eastAsia"/>
+        </w:rPr>
+        <w:t>同一代收再，然后再由客户至</w:t>
+      </w:r>
+      <w:proofErr w:type="gramStart"/>
+      <w:r>
+        <w:rPr>
+          <w:rFonts w:hint="eastAsia"/>
+        </w:rPr>
+        <w:t>物流园</w:t>
+      </w:r>
+      <w:proofErr w:type="gramEnd"/>
+      <w:r>
+        <w:rPr>
+          <w:rFonts w:hint="eastAsia"/>
+        </w:rPr>
+        <w:t>来取件；</w:t>
+      </w:r>
+    </w:p>
+    <w:p>
+      <w:r>
+        <w:rPr>
+          <w:rFonts w:hint="eastAsia"/>
+        </w:rPr>
+        <w:t>大概过程：包括快递的分拣录入和状态更新（包括待取、签收和拒签等）以及最后一公里送货上门</w:t>
+      </w:r>
+    </w:p>
+    <w:p>
+      <w:r>
+        <w:rPr>
+          <w:rFonts w:hint="eastAsia"/>
+        </w:rPr>
+        <w:t>输入结果：快递的状态更新（签收</w:t>
+      </w:r>
+      <w:r>
+        <w:rPr>
+          <w:rFonts w:hint="eastAsia"/>
+        </w:rPr>
+        <w:t>or</w:t>
+      </w:r>
+      <w:r>
+        <w:rPr>
+          <w:rFonts w:hint="eastAsia"/>
+        </w:rPr>
+        <w:t>拒收）</w:t>
       </w:r>
     </w:p>
     <w:p>
       <w:pPr>
         <w:rPr>
-          <w:rFonts w:hint="eastAsia"/>
+          <w:b/>
         </w:rPr>
       </w:pPr>
       <w:r>
         <w:rPr>
           <w:rFonts w:hint="eastAsia"/>
-        </w:rPr>
-        <w:t>产生原因：快递的分区配送</w:t>
+          <w:b/>
+        </w:rPr>
+        <w:t>基本事件流：</w:t>
+      </w:r>
+    </w:p>
+    <w:p>
+      <w:r>
+        <w:rPr>
+          <w:rFonts w:hint="eastAsia"/>
+        </w:rPr>
+        <w:t>分拣入库，录入快递的基本信息；</w:t>
+      </w:r>
+    </w:p>
+    <w:p>
+      <w:r>
+        <w:rPr>
+          <w:rFonts w:hint="eastAsia"/>
+        </w:rPr>
+        <w:t>快递物流信息的更新（包括通知取件、确认签收和异常件的分拣等）</w:t>
       </w:r>
     </w:p>
     <w:p>
@@ -65,13 +242,73 @@
         <w:rPr>
           <w:rFonts w:hint="eastAsia"/>
         </w:rPr>
-        <w:t>大概过程：快递公司根据收件人地址区域对快递采取分区派送，而中国矿业大学等特定区域采取</w:t>
+        <w:t>最后一公里送货上门</w:t>
+      </w:r>
+    </w:p>
+    <w:p/>
+    <w:p>
+      <w:r>
+        <w:rPr>
+          <w:rFonts w:hint="eastAsia"/>
+          <w:b/>
+        </w:rPr>
+        <w:t>参与者：</w:t>
+      </w:r>
+      <w:r>
+        <w:rPr>
+          <w:rFonts w:hint="eastAsia"/>
+        </w:rPr>
+        <w:t>短信发送系统</w:t>
+      </w:r>
+    </w:p>
+    <w:p>
+      <w:pPr>
+        <w:rPr>
+          <w:b/>
+        </w:rPr>
+      </w:pPr>
+      <w:r>
+        <w:rPr>
+          <w:rFonts w:hint="eastAsia"/>
+          <w:b/>
+        </w:rPr>
+        <w:t>简要说明：</w:t>
+      </w:r>
+    </w:p>
+    <w:p>
+      <w:r>
+        <w:rPr>
+          <w:rFonts w:hint="eastAsia"/>
+        </w:rPr>
+        <w:t>产生原因：</w:t>
       </w:r>
       <w:proofErr w:type="gramStart"/>
       <w:r>
         <w:rPr>
           <w:rFonts w:hint="eastAsia"/>
         </w:rPr>
+        <w:t>物流园需要</w:t>
+      </w:r>
+      <w:proofErr w:type="gramEnd"/>
+      <w:r>
+        <w:rPr>
+          <w:rFonts w:hint="eastAsia"/>
+        </w:rPr>
+        <w:t>通知相应的收件人取件</w:t>
+      </w:r>
+    </w:p>
+    <w:p>
+      <w:r>
+        <w:rPr>
+          <w:rFonts w:hint="eastAsia"/>
+        </w:rPr>
+        <w:t>大概过程：从</w:t>
+      </w:r>
+      <w:proofErr w:type="gramStart"/>
+      <w:r>
+        <w:rPr>
+          <w:rFonts w:hint="eastAsia"/>
+        </w:rPr>
         <w:t>物流园</w:t>
       </w:r>
       <w:proofErr w:type="gramEnd"/>
@@ -79,26 +316,50 @@
         <w:rPr>
           <w:rFonts w:hint="eastAsia"/>
         </w:rPr>
-        <w:t>代收制度；将用户拒收的快递退回寄件人处；</w:t>
+        <w:t>读取相应收件人的联系方式，向收件人发送取件通知；</w:t>
       </w:r>
     </w:p>
     <w:p>
       <w:pPr>
         <w:rPr>
-          <w:rFonts w:hint="eastAsia"/>
+          <w:b/>
         </w:rPr>
       </w:pPr>
       <w:r>
         <w:rPr>
           <w:rFonts w:hint="eastAsia"/>
-        </w:rPr>
-        <w:t>输出结果：快递物流信息的更新变化</w:t>
+          <w:b/>
+        </w:rPr>
+        <w:t>基本事件流：</w:t>
+      </w:r>
+    </w:p>
+    <w:p>
+      <w:r>
+        <w:rPr>
+          <w:rFonts w:hint="eastAsia"/>
+        </w:rPr>
+        <w:t>向收件人发送通知取件的短信</w:t>
+      </w:r>
+    </w:p>
+    <w:p/>
+    <w:p>
+      <w:r>
+        <w:rPr>
+          <w:rFonts w:hint="eastAsia"/>
+          <w:b/>
+        </w:rPr>
+        <w:t>参与者：</w:t>
+      </w:r>
+      <w:r>
+        <w:rPr>
+          <w:rFonts w:hint="eastAsia"/>
+        </w:rPr>
+        <w:t>收件人</w:t>
       </w:r>
     </w:p>
     <w:p>
       <w:pPr>
         <w:rPr>
-          <w:rFonts w:hint="eastAsia"/>
           <w:b/>
         </w:rPr>
       </w:pPr>
@@ -107,501 +368,148 @@
           <w:rFonts w:hint="eastAsia"/>
           <w:b/>
         </w:rPr>
+        <w:t>简要说明：</w:t>
+      </w:r>
+    </w:p>
+    <w:p>
+      <w:r>
+        <w:rPr>
+          <w:rFonts w:hint="eastAsia"/>
+        </w:rPr>
+        <w:t>产生原因：快递的收件人</w:t>
+      </w:r>
+    </w:p>
+    <w:p>
+      <w:r>
+        <w:rPr>
+          <w:rFonts w:hint="eastAsia"/>
+        </w:rPr>
+        <w:t>大概过程：接受到取件通知后，至</w:t>
+      </w:r>
+      <w:proofErr w:type="gramStart"/>
+      <w:r>
+        <w:rPr>
+          <w:rFonts w:hint="eastAsia"/>
+        </w:rPr>
+        <w:t>物流园检查</w:t>
+      </w:r>
+      <w:proofErr w:type="gramEnd"/>
+      <w:r>
+        <w:rPr>
+          <w:rFonts w:hint="eastAsia"/>
+        </w:rPr>
+        <w:t>快递是否完好，完好则签收否则拒收；没有时间到</w:t>
+      </w:r>
+      <w:proofErr w:type="gramStart"/>
+      <w:r>
+        <w:rPr>
+          <w:rFonts w:hint="eastAsia"/>
+        </w:rPr>
+        <w:t>物流园</w:t>
+      </w:r>
+      <w:proofErr w:type="gramEnd"/>
+      <w:r>
+        <w:rPr>
+          <w:rFonts w:hint="eastAsia"/>
+        </w:rPr>
+        <w:t>取件的收件人可登录</w:t>
+      </w:r>
+      <w:proofErr w:type="gramStart"/>
+      <w:r>
+        <w:rPr>
+          <w:rFonts w:hint="eastAsia"/>
+        </w:rPr>
+        <w:t>物流园</w:t>
+      </w:r>
+      <w:proofErr w:type="gramEnd"/>
+      <w:r>
+        <w:rPr>
+          <w:rFonts w:hint="eastAsia"/>
+        </w:rPr>
+        <w:t>网站选择最后一公里送货上门功能；</w:t>
+      </w:r>
+    </w:p>
+    <w:p>
+      <w:pPr>
+        <w:rPr>
+          <w:b/>
+        </w:rPr>
+      </w:pPr>
+      <w:r>
+        <w:rPr>
+          <w:rFonts w:hint="eastAsia"/>
+          <w:b/>
+        </w:rPr>
         <w:t>基本事件流：</w:t>
       </w:r>
     </w:p>
     <w:p>
+      <w:r>
+        <w:rPr>
+          <w:rFonts w:hint="eastAsia"/>
+        </w:rPr>
+        <w:t>收到通知后，至</w:t>
+      </w:r>
+      <w:proofErr w:type="gramStart"/>
+      <w:r>
+        <w:rPr>
+          <w:rFonts w:hint="eastAsia"/>
+        </w:rPr>
+        <w:t>物流园检查</w:t>
+      </w:r>
+      <w:proofErr w:type="gramEnd"/>
+      <w:r>
+        <w:rPr>
+          <w:rFonts w:hint="eastAsia"/>
+        </w:rPr>
+        <w:t>快递是否完好</w:t>
+      </w:r>
+      <w:r>
+        <w:rPr>
+          <w:rFonts w:hint="eastAsia"/>
+        </w:rPr>
+        <w:t>/</w:t>
+      </w:r>
+      <w:r>
+        <w:rPr>
+          <w:rFonts w:hint="eastAsia"/>
+        </w:rPr>
+        <w:t>选择最后一公里送货上门服务</w:t>
+      </w:r>
+    </w:p>
+    <w:p>
+      <w:r>
+        <w:rPr>
+          <w:rFonts w:hint="eastAsia"/>
+        </w:rPr>
+        <w:t>签收快递</w:t>
+      </w:r>
+      <w:r>
+        <w:rPr>
+          <w:rFonts w:hint="eastAsia"/>
+        </w:rPr>
+        <w:t>or</w:t>
+      </w:r>
+      <w:r>
+        <w:rPr>
+          <w:rFonts w:hint="eastAsia"/>
+        </w:rPr>
+        <w:t>拒收快递</w:t>
+      </w:r>
+    </w:p>
+    <w:p>
+      <w:bookmarkStart w:id="0" w:name="_GoBack"/>
+      <w:bookmarkEnd w:id="0"/>
+    </w:p>
+    <w:p>
       <w:pPr>
         <w:rPr>
-          <w:rFonts w:hint="eastAsia"/>
+          <w:b/>
         </w:rPr>
       </w:pPr>
       <w:r>
         <w:rPr>
           <w:rFonts w:hint="eastAsia"/>
-        </w:rPr>
-        <w:t>将快递分区派送</w:t>
-      </w:r>
-    </w:p>
-    <w:p>
-      <w:pPr>
-        <w:rPr>
-          <w:rFonts w:hint="eastAsia"/>
-        </w:rPr>
-      </w:pPr>
-      <w:r>
-        <w:rPr>
-          <w:rFonts w:hint="eastAsia"/>
-        </w:rPr>
-        <w:t>更新物流信息</w:t>
-      </w:r>
-    </w:p>
-    <w:p>
-      <w:pPr>
-        <w:rPr>
-          <w:rFonts w:hint="eastAsia"/>
-        </w:rPr>
-      </w:pPr>
-      <w:r>
-        <w:rPr>
-          <w:rFonts w:hint="eastAsia"/>
-        </w:rPr>
-        <w:t>将拒收快递退回至寄件人处</w:t>
-      </w:r>
-    </w:p>
-    <w:p>
-      <w:pPr>
-        <w:rPr>
-          <w:rFonts w:hint="eastAsia"/>
-        </w:rPr>
-      </w:pPr>
-    </w:p>
-    <w:p>
-      <w:pPr>
-        <w:rPr>
-          <w:rFonts w:hint="eastAsia"/>
-        </w:rPr>
-      </w:pPr>
-      <w:r>
-        <w:rPr>
-          <w:rFonts w:hint="eastAsia"/>
-          <w:b/>
-        </w:rPr>
-        <w:t>参与者：</w:t>
-      </w:r>
-      <w:r>
-        <w:rPr>
-          <w:rFonts w:hint="eastAsia"/>
-        </w:rPr>
-        <w:t>物流园</w:t>
-      </w:r>
-    </w:p>
-    <w:p>
-      <w:pPr>
-        <w:rPr>
-          <w:rFonts w:hint="eastAsia"/>
-          <w:b/>
-        </w:rPr>
-      </w:pPr>
-      <w:r>
-        <w:rPr>
-          <w:rFonts w:hint="eastAsia"/>
-          <w:b/>
-        </w:rPr>
-        <w:t>简要说明：</w:t>
-      </w:r>
-    </w:p>
-    <w:p>
-      <w:pPr>
-        <w:rPr>
-          <w:rFonts w:hint="eastAsia"/>
-        </w:rPr>
-      </w:pPr>
-      <w:r>
-        <w:rPr>
-          <w:rFonts w:hint="eastAsia"/>
-        </w:rPr>
-        <w:t>产生原因：由于区域的特殊性，该区域内的快递并不实行上门送货而是由</w:t>
-      </w:r>
-      <w:proofErr w:type="gramStart"/>
-      <w:r>
-        <w:rPr>
-          <w:rFonts w:hint="eastAsia"/>
-        </w:rPr>
-        <w:t>物流园</w:t>
-      </w:r>
-      <w:proofErr w:type="gramEnd"/>
-      <w:r>
-        <w:rPr>
-          <w:rFonts w:hint="eastAsia"/>
-        </w:rPr>
-        <w:t>同一代收再，然后再由客户至</w:t>
-      </w:r>
-      <w:proofErr w:type="gramStart"/>
-      <w:r>
-        <w:rPr>
-          <w:rFonts w:hint="eastAsia"/>
-        </w:rPr>
-        <w:t>物流园</w:t>
-      </w:r>
-      <w:proofErr w:type="gramEnd"/>
-      <w:r>
-        <w:rPr>
-          <w:rFonts w:hint="eastAsia"/>
-        </w:rPr>
-        <w:t>来取件；</w:t>
-      </w:r>
-    </w:p>
-    <w:p>
-      <w:pPr>
-        <w:rPr>
-          <w:rFonts w:hint="eastAsia"/>
-        </w:rPr>
-      </w:pPr>
-      <w:r>
-        <w:rPr>
-          <w:rFonts w:hint="eastAsia"/>
-        </w:rPr>
-        <w:t>大概过程：包括快递的分拣录入和状态更新（包括待取、签收和拒签等）</w:t>
-      </w:r>
-    </w:p>
-    <w:p>
-      <w:pPr>
-        <w:rPr>
-          <w:rFonts w:hint="eastAsia"/>
-        </w:rPr>
-      </w:pPr>
-      <w:r>
-        <w:rPr>
-          <w:rFonts w:hint="eastAsia"/>
-        </w:rPr>
-        <w:t>输入结果：快递的状态更新（签收</w:t>
-      </w:r>
-      <w:r>
-        <w:rPr>
-          <w:rFonts w:hint="eastAsia"/>
-        </w:rPr>
-        <w:t>or</w:t>
-      </w:r>
-      <w:r>
-        <w:rPr>
-          <w:rFonts w:hint="eastAsia"/>
-        </w:rPr>
-        <w:t>拒收）</w:t>
-      </w:r>
-    </w:p>
-    <w:p>
-      <w:pPr>
-        <w:rPr>
-          <w:rFonts w:hint="eastAsia"/>
-          <w:b/>
-        </w:rPr>
-      </w:pPr>
-      <w:r>
-        <w:rPr>
-          <w:rFonts w:hint="eastAsia"/>
-          <w:b/>
-        </w:rPr>
-        <w:t>基本事件流：</w:t>
-      </w:r>
-    </w:p>
-    <w:p>
-      <w:pPr>
-        <w:rPr>
-          <w:rFonts w:hint="eastAsia"/>
-        </w:rPr>
-      </w:pPr>
-      <w:r>
-        <w:rPr>
-          <w:rFonts w:hint="eastAsia"/>
-        </w:rPr>
-        <w:t>分拣入库，录入快递的基本信息；</w:t>
-      </w:r>
-    </w:p>
-    <w:p>
-      <w:pPr>
-        <w:rPr>
-          <w:rFonts w:hint="eastAsia"/>
-        </w:rPr>
-      </w:pPr>
-      <w:r>
-        <w:rPr>
-          <w:rFonts w:hint="eastAsia"/>
-        </w:rPr>
-        <w:t>快递物流信息的更新（包括通知取件、确认签收和异常件的分拣等）</w:t>
-      </w:r>
-    </w:p>
-    <w:p>
-      <w:pPr>
-        <w:rPr>
-          <w:rFonts w:hint="eastAsia"/>
-        </w:rPr>
-      </w:pPr>
-    </w:p>
-    <w:p>
-      <w:pPr>
-        <w:rPr>
-          <w:rFonts w:hint="eastAsia"/>
-        </w:rPr>
-      </w:pPr>
-      <w:r>
-        <w:rPr>
-          <w:rFonts w:hint="eastAsia"/>
-          <w:b/>
-        </w:rPr>
-        <w:t>参与者：</w:t>
-      </w:r>
-      <w:r>
-        <w:rPr>
-          <w:rFonts w:hint="eastAsia"/>
-        </w:rPr>
-        <w:t>短信发送系统</w:t>
-      </w:r>
-    </w:p>
-    <w:p>
-      <w:pPr>
-        <w:rPr>
-          <w:rFonts w:hint="eastAsia"/>
-          <w:b/>
-        </w:rPr>
-      </w:pPr>
-      <w:r>
-        <w:rPr>
-          <w:rFonts w:hint="eastAsia"/>
-          <w:b/>
-        </w:rPr>
-        <w:t>简要说明：</w:t>
-      </w:r>
-    </w:p>
-    <w:p>
-      <w:pPr>
-        <w:rPr>
-          <w:rFonts w:hint="eastAsia"/>
-        </w:rPr>
-      </w:pPr>
-      <w:r>
-        <w:rPr>
-          <w:rFonts w:hint="eastAsia"/>
-        </w:rPr>
-        <w:t>产生原因：</w:t>
-      </w:r>
-      <w:proofErr w:type="gramStart"/>
-      <w:r>
-        <w:rPr>
-          <w:rFonts w:hint="eastAsia"/>
-        </w:rPr>
-        <w:t>物流园需要</w:t>
-      </w:r>
-      <w:proofErr w:type="gramEnd"/>
-      <w:r>
-        <w:rPr>
-          <w:rFonts w:hint="eastAsia"/>
-        </w:rPr>
-        <w:t>通知相应的收件人取件</w:t>
-      </w:r>
-    </w:p>
-    <w:p>
-      <w:pPr>
-        <w:rPr>
-          <w:rFonts w:hint="eastAsia"/>
-        </w:rPr>
-      </w:pPr>
-      <w:r>
-        <w:rPr>
-          <w:rFonts w:hint="eastAsia"/>
-        </w:rPr>
-        <w:t>大概过程：从</w:t>
-      </w:r>
-      <w:proofErr w:type="gramStart"/>
-      <w:r>
-        <w:rPr>
-          <w:rFonts w:hint="eastAsia"/>
-        </w:rPr>
-        <w:t>物流园</w:t>
-      </w:r>
-      <w:proofErr w:type="gramEnd"/>
-      <w:r>
-        <w:rPr>
-          <w:rFonts w:hint="eastAsia"/>
-        </w:rPr>
-        <w:t>读取相应收件人的联系方式，向收件人发送取件通知；</w:t>
-      </w:r>
-    </w:p>
-    <w:p>
-      <w:pPr>
-        <w:rPr>
-          <w:rFonts w:hint="eastAsia"/>
-          <w:b/>
-        </w:rPr>
-      </w:pPr>
-      <w:r>
-        <w:rPr>
-          <w:rFonts w:hint="eastAsia"/>
-          <w:b/>
-        </w:rPr>
-        <w:t>基本事件流：</w:t>
-      </w:r>
-    </w:p>
-    <w:p>
-      <w:pPr>
-        <w:rPr>
-          <w:rFonts w:hint="eastAsia"/>
-        </w:rPr>
-      </w:pPr>
-      <w:r>
-        <w:rPr>
-          <w:rFonts w:hint="eastAsia"/>
-        </w:rPr>
-        <w:t>向收件人发送通知取件的短信</w:t>
-      </w:r>
-    </w:p>
-    <w:p>
-      <w:pPr>
-        <w:rPr>
-          <w:rFonts w:hint="eastAsia"/>
-        </w:rPr>
-      </w:pPr>
-    </w:p>
-    <w:p>
-      <w:pPr>
-        <w:rPr>
-          <w:rFonts w:hint="eastAsia"/>
-        </w:rPr>
-      </w:pPr>
-      <w:r>
-        <w:rPr>
-          <w:rFonts w:hint="eastAsia"/>
-          <w:b/>
-        </w:rPr>
-        <w:t>参与者：</w:t>
-      </w:r>
-      <w:r>
-        <w:rPr>
-          <w:rFonts w:hint="eastAsia"/>
-        </w:rPr>
-        <w:t>收件人</w:t>
-      </w:r>
-    </w:p>
-    <w:p>
-      <w:pPr>
-        <w:rPr>
-          <w:rFonts w:hint="eastAsia"/>
-          <w:b/>
-        </w:rPr>
-      </w:pPr>
-      <w:r>
-        <w:rPr>
-          <w:rFonts w:hint="eastAsia"/>
-          <w:b/>
-        </w:rPr>
-        <w:t>简要说明：</w:t>
-      </w:r>
-    </w:p>
-    <w:p>
-      <w:pPr>
-        <w:rPr>
-          <w:rFonts w:hint="eastAsia"/>
-        </w:rPr>
-      </w:pPr>
-      <w:r>
-        <w:rPr>
-          <w:rFonts w:hint="eastAsia"/>
-        </w:rPr>
-        <w:t>产生原因：快递的收件人</w:t>
-      </w:r>
-    </w:p>
-    <w:p>
-      <w:pPr>
-        <w:rPr>
-          <w:rFonts w:hint="eastAsia"/>
-        </w:rPr>
-      </w:pPr>
-      <w:r>
-        <w:rPr>
-          <w:rFonts w:hint="eastAsia"/>
-        </w:rPr>
-        <w:t>大概过程：接受到取件通知后，至</w:t>
-      </w:r>
-      <w:proofErr w:type="gramStart"/>
-      <w:r>
-        <w:rPr>
-          <w:rFonts w:hint="eastAsia"/>
-        </w:rPr>
-        <w:t>物流园检查</w:t>
-      </w:r>
-      <w:proofErr w:type="gramEnd"/>
-      <w:r>
-        <w:rPr>
-          <w:rFonts w:hint="eastAsia"/>
-        </w:rPr>
-        <w:t>快递是否完好，完好则签收否则拒收。</w:t>
-      </w:r>
-    </w:p>
-    <w:p>
-      <w:pPr>
-        <w:rPr>
-          <w:rFonts w:hint="eastAsia"/>
-          <w:b/>
-        </w:rPr>
-      </w:pPr>
-      <w:r>
-        <w:rPr>
-          <w:rFonts w:hint="eastAsia"/>
-          <w:b/>
-        </w:rPr>
-        <w:t>基本事件流：</w:t>
-      </w:r>
-    </w:p>
-    <w:p>
-      <w:pPr>
-        <w:rPr>
-          <w:rFonts w:hint="eastAsia"/>
-        </w:rPr>
-      </w:pPr>
-      <w:r>
-        <w:rPr>
-          <w:rFonts w:hint="eastAsia"/>
-        </w:rPr>
-        <w:t>收到通知后，至</w:t>
-      </w:r>
-      <w:proofErr w:type="gramStart"/>
-      <w:r>
-        <w:rPr>
-          <w:rFonts w:hint="eastAsia"/>
-        </w:rPr>
-        <w:t>物流园检查</w:t>
-      </w:r>
-      <w:proofErr w:type="gramEnd"/>
-      <w:r>
-        <w:rPr>
-          <w:rFonts w:hint="eastAsia"/>
-        </w:rPr>
-        <w:t>快递是否完好；</w:t>
-      </w:r>
-    </w:p>
-    <w:p>
-      <w:pPr>
-        <w:rPr>
-          <w:rFonts w:hint="eastAsia"/>
-        </w:rPr>
-      </w:pPr>
-      <w:r>
-        <w:rPr>
-          <w:rFonts w:hint="eastAsia"/>
-        </w:rPr>
-        <w:t>签收快递</w:t>
-      </w:r>
-      <w:r>
-        <w:rPr>
-          <w:rFonts w:hint="eastAsia"/>
-        </w:rPr>
-        <w:t>or</w:t>
-      </w:r>
-      <w:r>
-        <w:rPr>
-          <w:rFonts w:hint="eastAsia"/>
-        </w:rPr>
-        <w:t>拒收快递</w:t>
-      </w:r>
-    </w:p>
-    <w:p>
-      <w:pPr>
-        <w:rPr>
-          <w:rFonts w:hint="eastAsia"/>
-        </w:rPr>
-      </w:pPr>
-    </w:p>
-    <w:p>
-      <w:pPr>
-        <w:rPr>
-          <w:rFonts w:hint="eastAsia"/>
-          <w:b/>
-        </w:rPr>
-      </w:pPr>
-      <w:bookmarkStart w:id="0" w:name="_GoBack"/>
-      <w:r>
-        <w:rPr>
-          <w:rFonts w:hint="eastAsia"/>
           <w:b/>
         </w:rPr>
         <w:t>注：用例图中，没有标</w:t>
@@ -635,7 +543,6 @@
         <w:t>关系。</w:t>
       </w:r>
     </w:p>
-    <w:bookmarkEnd w:id="0"/>
     <w:p>
       <w:pPr>
         <w:rPr>
